--- a/reporte_generado.docx
+++ b/reporte_generado.docx
@@ -31,79 +31,8 @@
           </w:tcPr>
           <w:p>
             <w:r>
-              <w:t xml:space="preserve">N° de HC </w:t>
+              <w:t>N° de HC evaluada</w:t>
             </w:r>
-            <w:proofErr w:type="spellStart"/>
-            <w:r>
-              <w:t>evaluada</w:t>
-            </w:r>
-            <w:proofErr w:type="spellEnd"/>
-          </w:p>
-        </w:tc>
-        <w:tc>
-          <w:tcPr>
-            <w:tcW w:w="1234" w:type="dxa"/>
-          </w:tcPr>
-          <w:p/>
-        </w:tc>
-        <w:tc>
-          <w:tcPr>
-            <w:tcW w:w="1234" w:type="dxa"/>
-          </w:tcPr>
-          <w:p/>
-        </w:tc>
-        <w:tc>
-          <w:tcPr>
-            <w:tcW w:w="1234" w:type="dxa"/>
-          </w:tcPr>
-          <w:p/>
-        </w:tc>
-        <w:tc>
-          <w:tcPr>
-            <w:tcW w:w="1234" w:type="dxa"/>
-          </w:tcPr>
-          <w:p/>
-        </w:tc>
-        <w:tc>
-          <w:tcPr>
-            <w:tcW w:w="1234" w:type="dxa"/>
-          </w:tcPr>
-          <w:p/>
-        </w:tc>
-        <w:tc>
-          <w:tcPr>
-            <w:tcW w:w="1234" w:type="dxa"/>
-          </w:tcPr>
-          <w:p/>
-        </w:tc>
-      </w:tr>
-      <w:tr>
-        <w:tc>
-          <w:tcPr>
-            <w:tcW w:w="1234" w:type="dxa"/>
-          </w:tcPr>
-          <w:p>
-            <w:proofErr w:type="spellStart"/>
-            <w:r>
-              <w:t>Fecha</w:t>
-            </w:r>
-            <w:proofErr w:type="spellEnd"/>
-            <w:r>
-              <w:t xml:space="preserve"> de </w:t>
-            </w:r>
-            <w:proofErr w:type="spellStart"/>
-            <w:r>
-              <w:t>atención</w:t>
-            </w:r>
-            <w:proofErr w:type="spellEnd"/>
-            <w:r>
-              <w:t xml:space="preserve"> </w:t>
-            </w:r>
-            <w:proofErr w:type="spellStart"/>
-            <w:r>
-              <w:t>evaluada</w:t>
-            </w:r>
-            <w:proofErr w:type="spellEnd"/>
           </w:p>
         </w:tc>
         <w:tc>
@@ -150,13 +79,56 @@
           </w:tcPr>
           <w:p>
             <w:r>
-              <w:t xml:space="preserve">% </w:t>
+              <w:t>Fecha de atención evaluada</w:t>
             </w:r>
-            <w:proofErr w:type="spellStart"/>
+          </w:p>
+        </w:tc>
+        <w:tc>
+          <w:tcPr>
+            <w:tcW w:w="1234" w:type="dxa"/>
+          </w:tcPr>
+          <w:p/>
+        </w:tc>
+        <w:tc>
+          <w:tcPr>
+            <w:tcW w:w="1234" w:type="dxa"/>
+          </w:tcPr>
+          <w:p/>
+        </w:tc>
+        <w:tc>
+          <w:tcPr>
+            <w:tcW w:w="1234" w:type="dxa"/>
+          </w:tcPr>
+          <w:p/>
+        </w:tc>
+        <w:tc>
+          <w:tcPr>
+            <w:tcW w:w="1234" w:type="dxa"/>
+          </w:tcPr>
+          <w:p/>
+        </w:tc>
+        <w:tc>
+          <w:tcPr>
+            <w:tcW w:w="1234" w:type="dxa"/>
+          </w:tcPr>
+          <w:p/>
+        </w:tc>
+        <w:tc>
+          <w:tcPr>
+            <w:tcW w:w="1234" w:type="dxa"/>
+          </w:tcPr>
+          <w:p/>
+        </w:tc>
+      </w:tr>
+      <w:tr>
+        <w:tc>
+          <w:tcPr>
+            <w:tcW w:w="1234" w:type="dxa"/>
+          </w:tcPr>
+          <w:p>
             <w:r>
-              <w:t>cumplimiento</w:t>
+              <w:t>% cumplimiento</w:t>
             </w:r>
-            <w:proofErr w:type="spellEnd"/>
           </w:p>
         </w:tc>
         <w:tc>
@@ -240,89 +212,6 @@
         <w:tc>
           <w:tcPr>
             <w:tcW w:w="1234" w:type="dxa"/>
-          </w:tcPr>
-          <w:p/>
-        </w:tc>
-      </w:tr>
-    </w:tbl>
-    <w:p/>
-    <w:tbl>
-      <w:tblPr>
-        <w:tblW w:type="auto" w:w="0"/>
-        <w:tblLook w:firstColumn="1" w:firstRow="1" w:lastColumn="0" w:lastRow="0" w:noHBand="0" w:noVBand="1" w:val="04A0"/>
-      </w:tblPr>
-      <w:tblGrid>
-        <w:gridCol w:w="4320"/>
-        <w:gridCol w:w="4320"/>
-      </w:tblGrid>
-      <w:tr>
-        <w:tc>
-          <w:tcPr>
-            <w:tcW w:type="dxa" w:w="4320"/>
-          </w:tcPr>
-          <w:p>
-            <w:r>
-              <w:t>N° de HC evaluada</w:t>
-            </w:r>
-          </w:p>
-        </w:tc>
-        <w:tc>
-          <w:tcPr>
-            <w:tcW w:type="dxa" w:w="4320"/>
-          </w:tcPr>
-          <w:p/>
-        </w:tc>
-      </w:tr>
-      <w:tr>
-        <w:tc>
-          <w:tcPr>
-            <w:tcW w:type="dxa" w:w="4320"/>
-          </w:tcPr>
-          <w:p>
-            <w:r>
-              <w:t>Fecha de atención evaluada</w:t>
-            </w:r>
-          </w:p>
-        </w:tc>
-        <w:tc>
-          <w:tcPr>
-            <w:tcW w:type="dxa" w:w="4320"/>
-          </w:tcPr>
-          <w:p/>
-        </w:tc>
-      </w:tr>
-      <w:tr>
-        <w:tc>
-          <w:tcPr>
-            <w:tcW w:type="dxa" w:w="4320"/>
-          </w:tcPr>
-          <w:p>
-            <w:r>
-              <w:t>% cumplimiento</w:t>
-            </w:r>
-          </w:p>
-        </w:tc>
-        <w:tc>
-          <w:tcPr>
-            <w:tcW w:type="dxa" w:w="4320"/>
-          </w:tcPr>
-          <w:p/>
-        </w:tc>
-      </w:tr>
-      <w:tr>
-        <w:tc>
-          <w:tcPr>
-            <w:tcW w:type="dxa" w:w="4320"/>
-          </w:tcPr>
-          <w:p>
-            <w:r>
-              <w:t>Calificación del registro</w:t>
-            </w:r>
-          </w:p>
-        </w:tc>
-        <w:tc>
-          <w:tcPr>
-            <w:tcW w:type="dxa" w:w="4320"/>
           </w:tcPr>
           <w:p/>
         </w:tc>
